--- a/GitBashCommands.docx
+++ b/GitBashCommands.docx
@@ -709,8 +709,77 @@
             <w:tcW w:w="4394" w:type="dxa"/>
           </w:tcPr>
           <w:p>
-            <w:r>
-              <w:t>Добавить ВСЕ файлы в репозиторий</w:t>
+            <w:pPr>
+              <w:rPr>
+                <w:lang w:val="en-US"/>
+              </w:rPr>
+            </w:pPr>
+            <w:r>
+              <w:t xml:space="preserve">Добавить ВСЕ файлы в </w:t>
+            </w:r>
+            <w:proofErr w:type="spellStart"/>
+            <w:r>
+              <w:t>репозиторий</w:t>
+            </w:r>
+            <w:proofErr w:type="spellEnd"/>
+          </w:p>
+        </w:tc>
+      </w:tr>
+      <w:tr>
+        <w:tc>
+          <w:tcPr>
+            <w:tcW w:w="5529" w:type="dxa"/>
+          </w:tcPr>
+          <w:p>
+            <w:pPr>
+              <w:rPr>
+                <w:rFonts w:cstheme="minorHAnsi"/>
+                <w:lang w:val="en-US"/>
+              </w:rPr>
+            </w:pPr>
+            <w:r>
+              <w:rPr>
+                <w:rFonts w:cstheme="minorHAnsi"/>
+                <w:lang w:val="en-US"/>
+              </w:rPr>
+              <w:t xml:space="preserve">$ </w:t>
+            </w:r>
+            <w:proofErr w:type="spellStart"/>
+            <w:r>
+              <w:rPr>
+                <w:rFonts w:cstheme="minorHAnsi"/>
+                <w:lang w:val="en-US"/>
+              </w:rPr>
+              <w:t>git</w:t>
+            </w:r>
+            <w:proofErr w:type="spellEnd"/>
+            <w:r>
+              <w:rPr>
+                <w:rFonts w:cstheme="minorHAnsi"/>
+                <w:lang w:val="en-US"/>
+              </w:rPr>
+              <w:t xml:space="preserve"> commit –m “My commit”</w:t>
+            </w:r>
+          </w:p>
+        </w:tc>
+        <w:tc>
+          <w:tcPr>
+            <w:tcW w:w="4394" w:type="dxa"/>
+          </w:tcPr>
+          <w:p>
+            <w:pPr>
+              <w:rPr>
+                <w:lang w:val="en-US"/>
+              </w:rPr>
+            </w:pPr>
+            <w:r>
+              <w:t xml:space="preserve">Сделать </w:t>
+            </w:r>
+            <w:r>
+              <w:rPr>
+                <w:lang w:val="en-US"/>
+              </w:rPr>
+              <w:t xml:space="preserve"> commit</w:t>
             </w:r>
             <w:bookmarkStart w:id="0" w:name="_GoBack"/>
             <w:bookmarkEnd w:id="0"/>
@@ -718,7 +787,13 @@
         </w:tc>
       </w:tr>
     </w:tbl>
-    <w:p/>
+    <w:p>
+      <w:pPr>
+        <w:rPr>
+          <w:lang w:val="en-US"/>
+        </w:rPr>
+      </w:pPr>
+    </w:p>
     <w:sectPr>
       <w:pgSz w:w="11906" w:h="16838"/>
       <w:pgMar w:top="1134" w:right="850" w:bottom="1134" w:left="1701" w:header="708" w:footer="708" w:gutter="0"/>

--- a/GitBashCommands.docx
+++ b/GitBashCommands.docx
@@ -16,27 +16,32 @@
       <w:tr>
         <w:tc>
           <w:tcPr>
-            <w:tcW w:w="5529" w:type="dxa"/>
+            <w:tcW w:w="9923" w:type="dxa"/>
+            <w:gridSpan w:val="2"/>
           </w:tcPr>
           <w:p>
             <w:pPr>
               <w:jc w:val="center"/>
-            </w:pPr>
-            <w:r>
-              <w:t>Формат</w:t>
-            </w:r>
-          </w:p>
-        </w:tc>
-        <w:tc>
-          <w:tcPr>
-            <w:tcW w:w="4394" w:type="dxa"/>
-          </w:tcPr>
-          <w:p>
-            <w:pPr>
-              <w:jc w:val="center"/>
-            </w:pPr>
-            <w:r>
-              <w:t>Действие</w:t>
+              <w:rPr>
+                <w:lang w:val="en-US"/>
+              </w:rPr>
+            </w:pPr>
+            <w:r>
+              <w:t xml:space="preserve">Команды </w:t>
+            </w:r>
+            <w:proofErr w:type="spellStart"/>
+            <w:r>
+              <w:rPr>
+                <w:lang w:val="en-US"/>
+              </w:rPr>
+              <w:t>Git</w:t>
+            </w:r>
+            <w:proofErr w:type="spellEnd"/>
+            <w:r>
+              <w:rPr>
+                <w:lang w:val="en-US"/>
+              </w:rPr>
+              <w:t xml:space="preserve"> Bash</w:t>
             </w:r>
           </w:p>
         </w:tc>
@@ -48,38 +53,11 @@
           </w:tcPr>
           <w:p>
             <w:pPr>
-              <w:rPr>
-                <w:lang w:val="en-US"/>
-              </w:rPr>
-            </w:pPr>
-            <w:r>
-              <w:rPr>
-                <w:lang w:val="en-US"/>
-              </w:rPr>
-              <w:t xml:space="preserve">$ </w:t>
-            </w:r>
-            <w:proofErr w:type="spellStart"/>
-            <w:r>
-              <w:rPr>
-                <w:lang w:val="en-US"/>
-              </w:rPr>
-              <w:t>git</w:t>
-            </w:r>
-            <w:proofErr w:type="spellEnd"/>
-            <w:r>
-              <w:rPr>
-                <w:lang w:val="en-US"/>
-              </w:rPr>
-              <w:t xml:space="preserve"> </w:t>
-            </w:r>
-            <w:proofErr w:type="spellStart"/>
-            <w:r>
-              <w:rPr>
-                <w:lang w:val="en-US"/>
-              </w:rPr>
-              <w:t>config</w:t>
-            </w:r>
-            <w:proofErr w:type="spellEnd"/>
+              <w:jc w:val="center"/>
+            </w:pPr>
+            <w:r>
+              <w:t>Формат</w:t>
+            </w:r>
           </w:p>
         </w:tc>
         <w:tc>
@@ -88,33 +66,10 @@
           </w:tcPr>
           <w:p>
             <w:pPr>
-              <w:rPr>
-                <w:lang w:val="en-US"/>
-              </w:rPr>
-            </w:pPr>
-            <w:r>
-              <w:t>Вывод</w:t>
-            </w:r>
-            <w:r>
-              <w:rPr>
-                <w:lang w:val="en-US"/>
-              </w:rPr>
-              <w:t xml:space="preserve"> </w:t>
-            </w:r>
-            <w:r>
-              <w:t>д</w:t>
-            </w:r>
-            <w:r>
-              <w:t>оступных</w:t>
-            </w:r>
-            <w:r>
-              <w:rPr>
-                <w:lang w:val="en-US"/>
-              </w:rPr>
-              <w:t xml:space="preserve"> </w:t>
-            </w:r>
-            <w:r>
-              <w:t>команд</w:t>
+              <w:jc w:val="center"/>
+            </w:pPr>
+            <w:r>
+              <w:t>Действие</w:t>
             </w:r>
           </w:p>
         </w:tc>
@@ -127,11 +82,13 @@
           <w:p>
             <w:pPr>
               <w:rPr>
-                <w:lang w:val="en-US"/>
-              </w:rPr>
-            </w:pPr>
-            <w:r>
-              <w:rPr>
+                <w:rFonts w:cstheme="minorHAnsi"/>
+                <w:lang w:val="en-US"/>
+              </w:rPr>
+            </w:pPr>
+            <w:r>
+              <w:rPr>
+                <w:rFonts w:cstheme="minorHAnsi"/>
                 <w:lang w:val="en-US"/>
               </w:rPr>
               <w:t xml:space="preserve">$ </w:t>
@@ -139,6 +96,7 @@
             <w:proofErr w:type="spellStart"/>
             <w:r>
               <w:rPr>
+                <w:rFonts w:cstheme="minorHAnsi"/>
                 <w:lang w:val="en-US"/>
               </w:rPr>
               <w:t>git</w:t>
@@ -146,6 +104,7 @@
             <w:proofErr w:type="spellEnd"/>
             <w:r>
               <w:rPr>
+                <w:rFonts w:cstheme="minorHAnsi"/>
                 <w:lang w:val="en-US"/>
               </w:rPr>
               <w:t xml:space="preserve"> </w:t>
@@ -153,17 +112,12 @@
             <w:proofErr w:type="spellStart"/>
             <w:r>
               <w:rPr>
+                <w:rFonts w:cstheme="minorHAnsi"/>
                 <w:lang w:val="en-US"/>
               </w:rPr>
               <w:t>config</w:t>
             </w:r>
             <w:proofErr w:type="spellEnd"/>
-            <w:r>
-              <w:rPr>
-                <w:lang w:val="en-US"/>
-              </w:rPr>
-              <w:t xml:space="preserve"> --help</w:t>
-            </w:r>
           </w:p>
         </w:tc>
         <w:tc>
@@ -171,8 +125,49 @@
             <w:tcW w:w="4394" w:type="dxa"/>
           </w:tcPr>
           <w:p>
-            <w:r>
-              <w:t>Помощь (Справка)</w:t>
+            <w:pPr>
+              <w:rPr>
+                <w:rFonts w:cstheme="minorHAnsi"/>
+                <w:lang w:val="en-US"/>
+              </w:rPr>
+            </w:pPr>
+            <w:r>
+              <w:rPr>
+                <w:rFonts w:cstheme="minorHAnsi"/>
+              </w:rPr>
+              <w:t>Вывод</w:t>
+            </w:r>
+            <w:r>
+              <w:rPr>
+                <w:rFonts w:cstheme="minorHAnsi"/>
+                <w:lang w:val="en-US"/>
+              </w:rPr>
+              <w:t xml:space="preserve"> </w:t>
+            </w:r>
+            <w:r>
+              <w:rPr>
+                <w:rFonts w:cstheme="minorHAnsi"/>
+              </w:rPr>
+              <w:t>д</w:t>
+            </w:r>
+            <w:r>
+              <w:rPr>
+                <w:rFonts w:cstheme="minorHAnsi"/>
+              </w:rPr>
+              <w:t>оступных</w:t>
+            </w:r>
+            <w:r>
+              <w:rPr>
+                <w:rFonts w:cstheme="minorHAnsi"/>
+                <w:lang w:val="en-US"/>
+              </w:rPr>
+              <w:t xml:space="preserve"> </w:t>
+            </w:r>
+            <w:r>
+              <w:rPr>
+                <w:rFonts w:cstheme="minorHAnsi"/>
+              </w:rPr>
+              <w:t>команд</w:t>
             </w:r>
           </w:p>
         </w:tc>
@@ -185,11 +180,13 @@
           <w:p>
             <w:pPr>
               <w:rPr>
-                <w:lang w:val="en-US"/>
-              </w:rPr>
-            </w:pPr>
-            <w:r>
-              <w:rPr>
+                <w:rFonts w:cstheme="minorHAnsi"/>
+                <w:lang w:val="en-US"/>
+              </w:rPr>
+            </w:pPr>
+            <w:r>
+              <w:rPr>
+                <w:rFonts w:cstheme="minorHAnsi"/>
                 <w:lang w:val="en-US"/>
               </w:rPr>
               <w:t xml:space="preserve">$ </w:t>
@@ -197,6 +194,7 @@
             <w:proofErr w:type="spellStart"/>
             <w:r>
               <w:rPr>
+                <w:rFonts w:cstheme="minorHAnsi"/>
                 <w:lang w:val="en-US"/>
               </w:rPr>
               <w:t>git</w:t>
@@ -204,6 +202,7 @@
             <w:proofErr w:type="spellEnd"/>
             <w:r>
               <w:rPr>
+                <w:rFonts w:cstheme="minorHAnsi"/>
                 <w:lang w:val="en-US"/>
               </w:rPr>
               <w:t xml:space="preserve"> </w:t>
@@ -211,6 +210,7 @@
             <w:proofErr w:type="spellStart"/>
             <w:r>
               <w:rPr>
+                <w:rFonts w:cstheme="minorHAnsi"/>
                 <w:lang w:val="en-US"/>
               </w:rPr>
               <w:t>config</w:t>
@@ -218,9 +218,10 @@
             <w:proofErr w:type="spellEnd"/>
             <w:r>
               <w:rPr>
-                <w:lang w:val="en-US"/>
-              </w:rPr>
-              <w:t xml:space="preserve"> --list </w:t>
+                <w:rFonts w:cstheme="minorHAnsi"/>
+                <w:lang w:val="en-US"/>
+              </w:rPr>
+              <w:t xml:space="preserve"> --help</w:t>
             </w:r>
           </w:p>
         </w:tc>
@@ -231,20 +232,15 @@
           <w:p>
             <w:pPr>
               <w:rPr>
-                <w:lang w:val="en-US"/>
-              </w:rPr>
-            </w:pPr>
-            <w:r>
-              <w:t xml:space="preserve">Вывод настроек </w:t>
-            </w:r>
-            <w:proofErr w:type="spellStart"/>
-            <w:r>
-              <w:rPr>
-                <w:lang w:val="en-US"/>
-              </w:rPr>
-              <w:t>Git</w:t>
-            </w:r>
-            <w:proofErr w:type="spellEnd"/>
+                <w:rFonts w:cstheme="minorHAnsi"/>
+              </w:rPr>
+            </w:pPr>
+            <w:r>
+              <w:rPr>
+                <w:rFonts w:cstheme="minorHAnsi"/>
+              </w:rPr>
+              <w:t>Помощь (Справка)</w:t>
+            </w:r>
           </w:p>
         </w:tc>
       </w:tr>
@@ -256,11 +252,13 @@
           <w:p>
             <w:pPr>
               <w:rPr>
-                <w:lang w:val="en-US"/>
-              </w:rPr>
-            </w:pPr>
-            <w:r>
-              <w:rPr>
+                <w:rFonts w:cstheme="minorHAnsi"/>
+                <w:lang w:val="en-US"/>
+              </w:rPr>
+            </w:pPr>
+            <w:r>
+              <w:rPr>
+                <w:rFonts w:cstheme="minorHAnsi"/>
                 <w:lang w:val="en-US"/>
               </w:rPr>
               <w:t xml:space="preserve">$ </w:t>
@@ -268,6 +266,7 @@
             <w:proofErr w:type="spellStart"/>
             <w:r>
               <w:rPr>
+                <w:rFonts w:cstheme="minorHAnsi"/>
                 <w:lang w:val="en-US"/>
               </w:rPr>
               <w:t>git</w:t>
@@ -275,6 +274,7 @@
             <w:proofErr w:type="spellEnd"/>
             <w:r>
               <w:rPr>
+                <w:rFonts w:cstheme="minorHAnsi"/>
                 <w:lang w:val="en-US"/>
               </w:rPr>
               <w:t xml:space="preserve"> </w:t>
@@ -282,6 +282,7 @@
             <w:proofErr w:type="spellStart"/>
             <w:r>
               <w:rPr>
+                <w:rFonts w:cstheme="minorHAnsi"/>
                 <w:lang w:val="en-US"/>
               </w:rPr>
               <w:t>config</w:t>
@@ -289,21 +290,10 @@
             <w:proofErr w:type="spellEnd"/>
             <w:r>
               <w:rPr>
-                <w:lang w:val="en-US"/>
-              </w:rPr>
-              <w:t xml:space="preserve"> --global user.name</w:t>
-            </w:r>
-            <w:r>
-              <w:rPr>
-                <w:lang w:val="en-US"/>
-              </w:rPr>
-              <w:t xml:space="preserve"> "</w:t>
-            </w:r>
-            <w:r>
-              <w:rPr>
-                <w:lang w:val="en-US"/>
-              </w:rPr>
-              <w:t>John Doe"</w:t>
+                <w:rFonts w:cstheme="minorHAnsi"/>
+                <w:lang w:val="en-US"/>
+              </w:rPr>
+              <w:t xml:space="preserve"> --list </w:t>
             </w:r>
           </w:p>
         </w:tc>
@@ -312,9 +302,27 @@
             <w:tcW w:w="4394" w:type="dxa"/>
           </w:tcPr>
           <w:p>
-            <w:r>
-              <w:t>Настройка имени пользователя</w:t>
-            </w:r>
+            <w:pPr>
+              <w:rPr>
+                <w:rFonts w:cstheme="minorHAnsi"/>
+                <w:lang w:val="en-US"/>
+              </w:rPr>
+            </w:pPr>
+            <w:r>
+              <w:rPr>
+                <w:rFonts w:cstheme="minorHAnsi"/>
+              </w:rPr>
+              <w:t xml:space="preserve">Вывод настроек </w:t>
+            </w:r>
+            <w:proofErr w:type="spellStart"/>
+            <w:r>
+              <w:rPr>
+                <w:rFonts w:cstheme="minorHAnsi"/>
+                <w:lang w:val="en-US"/>
+              </w:rPr>
+              <w:t>Git</w:t>
+            </w:r>
+            <w:proofErr w:type="spellEnd"/>
           </w:p>
         </w:tc>
       </w:tr>
@@ -326,11 +334,13 @@
           <w:p>
             <w:pPr>
               <w:rPr>
-                <w:lang w:val="en-US"/>
-              </w:rPr>
-            </w:pPr>
-            <w:r>
-              <w:rPr>
+                <w:rFonts w:cstheme="minorHAnsi"/>
+                <w:lang w:val="en-US"/>
+              </w:rPr>
+            </w:pPr>
+            <w:r>
+              <w:rPr>
+                <w:rFonts w:cstheme="minorHAnsi"/>
                 <w:lang w:val="en-US"/>
               </w:rPr>
               <w:t xml:space="preserve">$ </w:t>
@@ -338,6 +348,7 @@
             <w:proofErr w:type="spellStart"/>
             <w:r>
               <w:rPr>
+                <w:rFonts w:cstheme="minorHAnsi"/>
                 <w:lang w:val="en-US"/>
               </w:rPr>
               <w:t>git</w:t>
@@ -345,6 +356,7 @@
             <w:proofErr w:type="spellEnd"/>
             <w:r>
               <w:rPr>
+                <w:rFonts w:cstheme="minorHAnsi"/>
                 <w:lang w:val="en-US"/>
               </w:rPr>
               <w:t xml:space="preserve"> </w:t>
@@ -352,6 +364,7 @@
             <w:proofErr w:type="spellStart"/>
             <w:r>
               <w:rPr>
+                <w:rFonts w:cstheme="minorHAnsi"/>
                 <w:lang w:val="en-US"/>
               </w:rPr>
               <w:t>config</w:t>
@@ -359,41 +372,24 @@
             <w:proofErr w:type="spellEnd"/>
             <w:r>
               <w:rPr>
-                <w:lang w:val="en-US"/>
-              </w:rPr>
-              <w:t xml:space="preserve"> --global </w:t>
-            </w:r>
-            <w:proofErr w:type="spellStart"/>
-            <w:r>
-              <w:rPr>
-                <w:lang w:val="en-US"/>
-              </w:rPr>
-              <w:t>user.email</w:t>
-            </w:r>
-            <w:proofErr w:type="spellEnd"/>
-            <w:r>
-              <w:rPr>
-                <w:lang w:val="en-US"/>
-              </w:rPr>
-              <w:t xml:space="preserve"> </w:t>
-            </w:r>
-            <w:r>
-              <w:rPr>
+                <w:rFonts w:cstheme="minorHAnsi"/>
+                <w:lang w:val="en-US"/>
+              </w:rPr>
+              <w:t xml:space="preserve"> --global user.name</w:t>
+            </w:r>
+            <w:r>
+              <w:rPr>
+                <w:rFonts w:cstheme="minorHAnsi"/>
                 <w:lang w:val="en-US"/>
               </w:rPr>
               <w:t xml:space="preserve"> "</w:t>
             </w:r>
             <w:r>
               <w:rPr>
-                <w:lang w:val="en-US"/>
-              </w:rPr>
-              <w:t>johndoe@example.com</w:t>
-            </w:r>
-            <w:r>
-              <w:rPr>
-                <w:lang w:val="en-US"/>
-              </w:rPr>
-              <w:t xml:space="preserve"> "</w:t>
+                <w:rFonts w:cstheme="minorHAnsi"/>
+                <w:lang w:val="en-US"/>
+              </w:rPr>
+              <w:t>John Doe"</w:t>
             </w:r>
           </w:p>
         </w:tc>
@@ -402,8 +398,16 @@
             <w:tcW w:w="4394" w:type="dxa"/>
           </w:tcPr>
           <w:p>
-            <w:r>
-              <w:t>Настройка адреса электронной почты</w:t>
+            <w:pPr>
+              <w:rPr>
+                <w:rFonts w:cstheme="minorHAnsi"/>
+              </w:rPr>
+            </w:pPr>
+            <w:r>
+              <w:rPr>
+                <w:rFonts w:cstheme="minorHAnsi"/>
+              </w:rPr>
+              <w:t>Настройка имени пользователя</w:t>
             </w:r>
           </w:p>
         </w:tc>
@@ -416,11 +420,13 @@
           <w:p>
             <w:pPr>
               <w:rPr>
-                <w:lang w:val="en-US"/>
-              </w:rPr>
-            </w:pPr>
-            <w:r>
-              <w:rPr>
+                <w:rFonts w:cstheme="minorHAnsi"/>
+                <w:lang w:val="en-US"/>
+              </w:rPr>
+            </w:pPr>
+            <w:r>
+              <w:rPr>
+                <w:rFonts w:cstheme="minorHAnsi"/>
                 <w:lang w:val="en-US"/>
               </w:rPr>
               <w:t xml:space="preserve">$ </w:t>
@@ -428,6 +434,7 @@
             <w:proofErr w:type="spellStart"/>
             <w:r>
               <w:rPr>
+                <w:rFonts w:cstheme="minorHAnsi"/>
                 <w:lang w:val="en-US"/>
               </w:rPr>
               <w:t>git</w:t>
@@ -435,44 +442,63 @@
             <w:proofErr w:type="spellEnd"/>
             <w:r>
               <w:rPr>
+                <w:rFonts w:cstheme="minorHAnsi"/>
                 <w:lang w:val="en-US"/>
               </w:rPr>
               <w:t xml:space="preserve"> </w:t>
             </w:r>
-            <w:r>
-              <w:rPr>
-                <w:lang w:val="en-US"/>
-              </w:rPr>
-              <w:t xml:space="preserve"> help commit     </w:t>
-            </w:r>
-            <w:r>
-              <w:t>ИЛИ</w:t>
-            </w:r>
-            <w:r>
-              <w:rPr>
-                <w:lang w:val="en-US"/>
-              </w:rPr>
-              <w:t xml:space="preserve">  </w:t>
-            </w:r>
-            <w:r>
-              <w:rPr>
-                <w:lang w:val="en-US"/>
-              </w:rPr>
-              <w:t xml:space="preserve">$ </w:t>
-            </w:r>
-            <w:proofErr w:type="spellStart"/>
-            <w:r>
-              <w:rPr>
-                <w:lang w:val="en-US"/>
-              </w:rPr>
-              <w:t>git</w:t>
-            </w:r>
-            <w:proofErr w:type="spellEnd"/>
-            <w:r>
-              <w:rPr>
-                <w:lang w:val="en-US"/>
-              </w:rPr>
-              <w:t xml:space="preserve"> commit --help</w:t>
+            <w:proofErr w:type="spellStart"/>
+            <w:r>
+              <w:rPr>
+                <w:rFonts w:cstheme="minorHAnsi"/>
+                <w:lang w:val="en-US"/>
+              </w:rPr>
+              <w:t>config</w:t>
+            </w:r>
+            <w:proofErr w:type="spellEnd"/>
+            <w:r>
+              <w:rPr>
+                <w:rFonts w:cstheme="minorHAnsi"/>
+                <w:lang w:val="en-US"/>
+              </w:rPr>
+              <w:t xml:space="preserve"> --global </w:t>
+            </w:r>
+            <w:proofErr w:type="spellStart"/>
+            <w:r>
+              <w:rPr>
+                <w:rFonts w:cstheme="minorHAnsi"/>
+                <w:lang w:val="en-US"/>
+              </w:rPr>
+              <w:t>user.email</w:t>
+            </w:r>
+            <w:proofErr w:type="spellEnd"/>
+            <w:r>
+              <w:rPr>
+                <w:rFonts w:cstheme="minorHAnsi"/>
+                <w:lang w:val="en-US"/>
+              </w:rPr>
+              <w:t xml:space="preserve"> </w:t>
+            </w:r>
+            <w:r>
+              <w:rPr>
+                <w:rFonts w:cstheme="minorHAnsi"/>
+                <w:lang w:val="en-US"/>
+              </w:rPr>
+              <w:t xml:space="preserve"> "</w:t>
+            </w:r>
+            <w:r>
+              <w:rPr>
+                <w:rFonts w:cstheme="minorHAnsi"/>
+                <w:lang w:val="en-US"/>
+              </w:rPr>
+              <w:t>johndoe@example.com</w:t>
+            </w:r>
+            <w:r>
+              <w:rPr>
+                <w:rFonts w:cstheme="minorHAnsi"/>
+                <w:lang w:val="en-US"/>
+              </w:rPr>
+              <w:t xml:space="preserve"> "</w:t>
             </w:r>
           </w:p>
         </w:tc>
@@ -481,20 +507,16 @@
             <w:tcW w:w="4394" w:type="dxa"/>
           </w:tcPr>
           <w:p>
-            <w:r>
-              <w:t xml:space="preserve">Описание команды (в данном случае </w:t>
-            </w:r>
-            <w:r>
-              <w:t xml:space="preserve">команды </w:t>
-            </w:r>
-            <w:r>
-              <w:rPr>
-                <w:lang w:val="en-US"/>
-              </w:rPr>
-              <w:t>COMMIT</w:t>
-            </w:r>
-            <w:r>
-              <w:t>)</w:t>
+            <w:pPr>
+              <w:rPr>
+                <w:rFonts w:cstheme="minorHAnsi"/>
+              </w:rPr>
+            </w:pPr>
+            <w:r>
+              <w:rPr>
+                <w:rFonts w:cstheme="minorHAnsi"/>
+              </w:rPr>
+              <w:t>Настройка адреса электронной почты</w:t>
             </w:r>
           </w:p>
         </w:tc>
@@ -503,23 +525,7 @@
         <w:tc>
           <w:tcPr>
             <w:tcW w:w="5529" w:type="dxa"/>
-            <w:vAlign w:val="center"/>
-          </w:tcPr>
-          <w:p>
-            <w:pPr>
-              <w:rPr>
-                <w:rFonts w:cstheme="minorHAnsi"/>
-                <w:lang w:val="en-US"/>
-              </w:rPr>
-            </w:pPr>
-            <w:r>
-              <w:rPr>
-                <w:rFonts w:cstheme="minorHAnsi"/>
-                <w:lang w:val="en-US"/>
-              </w:rPr>
-              <w:t>$ cd d:/Repository/TestApp</w:t>
-            </w:r>
-          </w:p>
+          </w:tcPr>
           <w:p>
             <w:pPr>
               <w:rPr>
@@ -548,17 +554,37 @@
                 <w:rFonts w:cstheme="minorHAnsi"/>
                 <w:lang w:val="en-US"/>
               </w:rPr>
-              <w:t xml:space="preserve"> </w:t>
-            </w:r>
-            <w:proofErr w:type="spellStart"/>
-            <w:r>
-              <w:rPr>
-                <w:rFonts w:cstheme="minorHAnsi"/>
-                <w:lang w:val="en-US"/>
-              </w:rPr>
-              <w:t>init</w:t>
-            </w:r>
-            <w:proofErr w:type="spellEnd"/>
+              <w:t xml:space="preserve">  help commit     </w:t>
+            </w:r>
+            <w:r>
+              <w:rPr>
+                <w:rFonts w:cstheme="minorHAnsi"/>
+              </w:rPr>
+              <w:t>ИЛИ</w:t>
+            </w:r>
+            <w:r>
+              <w:rPr>
+                <w:rFonts w:cstheme="minorHAnsi"/>
+                <w:lang w:val="en-US"/>
+              </w:rPr>
+              <w:t xml:space="preserve">  $ </w:t>
+            </w:r>
+            <w:proofErr w:type="spellStart"/>
+            <w:r>
+              <w:rPr>
+                <w:rFonts w:cstheme="minorHAnsi"/>
+                <w:lang w:val="en-US"/>
+              </w:rPr>
+              <w:t>git</w:t>
+            </w:r>
+            <w:proofErr w:type="spellEnd"/>
+            <w:r>
+              <w:rPr>
+                <w:rFonts w:cstheme="minorHAnsi"/>
+                <w:lang w:val="en-US"/>
+              </w:rPr>
+              <w:t xml:space="preserve"> commit --help</w:t>
+            </w:r>
           </w:p>
         </w:tc>
         <w:tc>
@@ -566,22 +592,35 @@
             <w:tcW w:w="4394" w:type="dxa"/>
           </w:tcPr>
           <w:p>
-            <w:r>
-              <w:t xml:space="preserve">Создание </w:t>
-            </w:r>
-            <w:proofErr w:type="spellStart"/>
-            <w:r>
-              <w:t>репозитория</w:t>
-            </w:r>
-            <w:proofErr w:type="spellEnd"/>
-            <w:r>
-              <w:rPr>
-                <w:lang w:val="en-US"/>
-              </w:rPr>
-              <w:t xml:space="preserve"> </w:t>
-            </w:r>
-            <w:r>
-              <w:t xml:space="preserve"> </w:t>
+            <w:pPr>
+              <w:rPr>
+                <w:rFonts w:cstheme="minorHAnsi"/>
+              </w:rPr>
+            </w:pPr>
+            <w:r>
+              <w:rPr>
+                <w:rFonts w:cstheme="minorHAnsi"/>
+              </w:rPr>
+              <w:t xml:space="preserve">Описание команды (в данном случае </w:t>
+            </w:r>
+            <w:r>
+              <w:rPr>
+                <w:rFonts w:cstheme="minorHAnsi"/>
+              </w:rPr>
+              <w:t xml:space="preserve">команды </w:t>
+            </w:r>
+            <w:r>
+              <w:rPr>
+                <w:rFonts w:cstheme="minorHAnsi"/>
+                <w:lang w:val="en-US"/>
+              </w:rPr>
+              <w:t>COMMIT</w:t>
+            </w:r>
+            <w:r>
+              <w:rPr>
+                <w:rFonts w:cstheme="minorHAnsi"/>
+              </w:rPr>
+              <w:t>)</w:t>
             </w:r>
           </w:p>
         </w:tc>
@@ -590,10 +629,27 @@
         <w:tc>
           <w:tcPr>
             <w:tcW w:w="5529" w:type="dxa"/>
-          </w:tcPr>
-          <w:p>
-            <w:pPr>
-              <w:rPr>
+            <w:vAlign w:val="center"/>
+          </w:tcPr>
+          <w:p>
+            <w:pPr>
+              <w:rPr>
+                <w:rFonts w:cstheme="minorHAnsi"/>
+                <w:lang w:val="en-US"/>
+              </w:rPr>
+            </w:pPr>
+            <w:r>
+              <w:rPr>
+                <w:rFonts w:cstheme="minorHAnsi"/>
+                <w:lang w:val="en-US"/>
+              </w:rPr>
+              <w:t>$ cd d:/Repository/TestApp</w:t>
+            </w:r>
+          </w:p>
+          <w:p>
+            <w:pPr>
+              <w:rPr>
+                <w:rFonts w:cstheme="minorHAnsi"/>
                 <w:lang w:val="en-US"/>
               </w:rPr>
             </w:pPr>
@@ -620,33 +676,53 @@
               </w:rPr>
               <w:t xml:space="preserve"> </w:t>
             </w:r>
-            <w:r>
-              <w:rPr>
-                <w:rFonts w:cstheme="minorHAnsi"/>
+            <w:proofErr w:type="spellStart"/>
+            <w:r>
+              <w:rPr>
+                <w:rFonts w:cstheme="minorHAnsi"/>
+                <w:lang w:val="en-US"/>
+              </w:rPr>
+              <w:t>init</w:t>
+            </w:r>
+            <w:proofErr w:type="spellEnd"/>
+          </w:p>
+        </w:tc>
+        <w:tc>
+          <w:tcPr>
+            <w:tcW w:w="4394" w:type="dxa"/>
+          </w:tcPr>
+          <w:p>
+            <w:pPr>
+              <w:rPr>
+                <w:rFonts w:cstheme="minorHAnsi"/>
+              </w:rPr>
+            </w:pPr>
+            <w:r>
+              <w:rPr>
+                <w:rFonts w:cstheme="minorHAnsi"/>
+              </w:rPr>
+              <w:t xml:space="preserve">Создание </w:t>
+            </w:r>
+            <w:proofErr w:type="spellStart"/>
+            <w:r>
+              <w:rPr>
+                <w:rFonts w:cstheme="minorHAnsi"/>
+              </w:rPr>
+              <w:t>репозитория</w:t>
+            </w:r>
+            <w:proofErr w:type="spellEnd"/>
+            <w:r>
+              <w:rPr>
+                <w:rFonts w:cstheme="minorHAnsi"/>
+                <w:lang w:val="en-US"/>
               </w:rPr>
               <w:t xml:space="preserve"> </w:t>
             </w:r>
             <w:r>
               <w:rPr>
                 <w:rFonts w:cstheme="minorHAnsi"/>
-                <w:lang w:val="en-US"/>
-              </w:rPr>
-              <w:t>status</w:t>
-            </w:r>
-          </w:p>
-        </w:tc>
-        <w:tc>
-          <w:tcPr>
-            <w:tcW w:w="4394" w:type="dxa"/>
-          </w:tcPr>
-          <w:p>
-            <w:pPr>
-              <w:rPr>
-                <w:lang w:val="en-US"/>
-              </w:rPr>
-            </w:pPr>
-            <w:r>
-              <w:t>Статус репозитория</w:t>
+              </w:rPr>
+              <w:t xml:space="preserve"> </w:t>
             </w:r>
           </w:p>
         </w:tc>
@@ -657,6 +733,12 @@
             <w:tcW w:w="5529" w:type="dxa"/>
           </w:tcPr>
           <w:p>
+            <w:pPr>
+              <w:rPr>
+                <w:rFonts w:cstheme="minorHAnsi"/>
+                <w:lang w:val="en-US"/>
+              </w:rPr>
+            </w:pPr>
             <w:r>
               <w:rPr>
                 <w:rFonts w:cstheme="minorHAnsi"/>
@@ -665,7 +747,6 @@
               <w:t xml:space="preserve">$ </w:t>
             </w:r>
             <w:proofErr w:type="spellStart"/>
-            <w:proofErr w:type="gramStart"/>
             <w:r>
               <w:rPr>
                 <w:rFonts w:cstheme="minorHAnsi"/>
@@ -692,15 +773,7 @@
                 <w:rFonts w:cstheme="minorHAnsi"/>
                 <w:lang w:val="en-US"/>
               </w:rPr>
-              <w:t>add</w:t>
-            </w:r>
-            <w:proofErr w:type="gramEnd"/>
-            <w:r>
-              <w:rPr>
-                <w:rFonts w:cstheme="minorHAnsi"/>
-                <w:lang w:val="en-US"/>
-              </w:rPr>
-              <w:t xml:space="preserve"> .</w:t>
+              <w:t>status</w:t>
             </w:r>
           </w:p>
         </w:tc>
@@ -711,17 +784,16 @@
           <w:p>
             <w:pPr>
               <w:rPr>
-                <w:lang w:val="en-US"/>
-              </w:rPr>
-            </w:pPr>
-            <w:r>
-              <w:t xml:space="preserve">Добавить ВСЕ файлы в </w:t>
-            </w:r>
-            <w:proofErr w:type="spellStart"/>
-            <w:r>
-              <w:t>репозиторий</w:t>
-            </w:r>
-            <w:proofErr w:type="spellEnd"/>
+                <w:rFonts w:cstheme="minorHAnsi"/>
+                <w:lang w:val="en-US"/>
+              </w:rPr>
+            </w:pPr>
+            <w:r>
+              <w:rPr>
+                <w:rFonts w:cstheme="minorHAnsi"/>
+              </w:rPr>
+              <w:t>Статус репозитория</w:t>
+            </w:r>
           </w:p>
         </w:tc>
       </w:tr>
@@ -745,6 +817,7 @@
               <w:t xml:space="preserve">$ </w:t>
             </w:r>
             <w:proofErr w:type="spellStart"/>
+            <w:proofErr w:type="gramStart"/>
             <w:r>
               <w:rPr>
                 <w:rFonts w:cstheme="minorHAnsi"/>
@@ -758,6 +831,182 @@
                 <w:rFonts w:cstheme="minorHAnsi"/>
                 <w:lang w:val="en-US"/>
               </w:rPr>
+              <w:t xml:space="preserve"> </w:t>
+            </w:r>
+            <w:r>
+              <w:rPr>
+                <w:rFonts w:cstheme="minorHAnsi"/>
+              </w:rPr>
+              <w:t xml:space="preserve"> </w:t>
+            </w:r>
+            <w:r>
+              <w:rPr>
+                <w:rFonts w:cstheme="minorHAnsi"/>
+                <w:lang w:val="en-US"/>
+              </w:rPr>
+              <w:t>add</w:t>
+            </w:r>
+            <w:proofErr w:type="gramEnd"/>
+            <w:r>
+              <w:rPr>
+                <w:rFonts w:cstheme="minorHAnsi"/>
+                <w:lang w:val="en-US"/>
+              </w:rPr>
+              <w:t xml:space="preserve"> .</w:t>
+            </w:r>
+          </w:p>
+          <w:p>
+            <w:pPr>
+              <w:rPr>
+                <w:rFonts w:cstheme="minorHAnsi"/>
+              </w:rPr>
+            </w:pPr>
+            <w:r>
+              <w:rPr>
+                <w:rFonts w:cstheme="minorHAnsi"/>
+                <w:lang w:val="en-US"/>
+              </w:rPr>
+              <w:t xml:space="preserve">$ </w:t>
+            </w:r>
+            <w:proofErr w:type="spellStart"/>
+            <w:r>
+              <w:rPr>
+                <w:rFonts w:cstheme="minorHAnsi"/>
+                <w:lang w:val="en-US"/>
+              </w:rPr>
+              <w:t>git</w:t>
+            </w:r>
+            <w:proofErr w:type="spellEnd"/>
+            <w:r>
+              <w:rPr>
+                <w:rFonts w:cstheme="minorHAnsi"/>
+                <w:lang w:val="en-US"/>
+              </w:rPr>
+              <w:t xml:space="preserve"> </w:t>
+            </w:r>
+            <w:r>
+              <w:rPr>
+                <w:rFonts w:cstheme="minorHAnsi"/>
+              </w:rPr>
+              <w:t xml:space="preserve"> </w:t>
+            </w:r>
+            <w:r>
+              <w:rPr>
+                <w:rFonts w:cstheme="minorHAnsi"/>
+                <w:lang w:val="en-US"/>
+              </w:rPr>
+              <w:t>add  index.html</w:t>
+            </w:r>
+          </w:p>
+        </w:tc>
+        <w:tc>
+          <w:tcPr>
+            <w:tcW w:w="4394" w:type="dxa"/>
+          </w:tcPr>
+          <w:p>
+            <w:pPr>
+              <w:rPr>
+                <w:rFonts w:cstheme="minorHAnsi"/>
+                <w:lang w:val="en-US"/>
+              </w:rPr>
+            </w:pPr>
+            <w:r>
+              <w:rPr>
+                <w:rFonts w:cstheme="minorHAnsi"/>
+              </w:rPr>
+              <w:t xml:space="preserve">Добавить ВСЕ файлы в </w:t>
+            </w:r>
+            <w:proofErr w:type="spellStart"/>
+            <w:r>
+              <w:rPr>
+                <w:rFonts w:cstheme="minorHAnsi"/>
+              </w:rPr>
+              <w:t>репозиторий</w:t>
+            </w:r>
+            <w:proofErr w:type="spellEnd"/>
+          </w:p>
+          <w:p>
+            <w:pPr>
+              <w:rPr>
+                <w:rFonts w:cstheme="minorHAnsi"/>
+              </w:rPr>
+            </w:pPr>
+            <w:r>
+              <w:rPr>
+                <w:rFonts w:cstheme="minorHAnsi"/>
+              </w:rPr>
+              <w:t xml:space="preserve">Добавить ВСЕ </w:t>
+            </w:r>
+            <w:r>
+              <w:rPr>
+                <w:rFonts w:cstheme="minorHAnsi"/>
+                <w:lang w:val="en-US"/>
+              </w:rPr>
+              <w:t>index</w:t>
+            </w:r>
+            <w:r>
+              <w:rPr>
+                <w:rFonts w:cstheme="minorHAnsi"/>
+              </w:rPr>
+              <w:t>.</w:t>
+            </w:r>
+            <w:r>
+              <w:rPr>
+                <w:rFonts w:cstheme="minorHAnsi"/>
+                <w:lang w:val="en-US"/>
+              </w:rPr>
+              <w:t>html</w:t>
+            </w:r>
+            <w:r>
+              <w:rPr>
+                <w:rFonts w:cstheme="minorHAnsi"/>
+              </w:rPr>
+              <w:t xml:space="preserve"> в </w:t>
+            </w:r>
+            <w:proofErr w:type="spellStart"/>
+            <w:r>
+              <w:rPr>
+                <w:rFonts w:cstheme="minorHAnsi"/>
+              </w:rPr>
+              <w:t>репозиторий</w:t>
+            </w:r>
+            <w:proofErr w:type="spellEnd"/>
+          </w:p>
+        </w:tc>
+      </w:tr>
+      <w:tr>
+        <w:tc>
+          <w:tcPr>
+            <w:tcW w:w="5529" w:type="dxa"/>
+          </w:tcPr>
+          <w:p>
+            <w:pPr>
+              <w:rPr>
+                <w:rFonts w:cstheme="minorHAnsi"/>
+                <w:lang w:val="en-US"/>
+              </w:rPr>
+            </w:pPr>
+            <w:r>
+              <w:rPr>
+                <w:rFonts w:cstheme="minorHAnsi"/>
+                <w:lang w:val="en-US"/>
+              </w:rPr>
+              <w:t xml:space="preserve">$ </w:t>
+            </w:r>
+            <w:proofErr w:type="spellStart"/>
+            <w:r>
+              <w:rPr>
+                <w:rFonts w:cstheme="minorHAnsi"/>
+                <w:lang w:val="en-US"/>
+              </w:rPr>
+              <w:t>git</w:t>
+            </w:r>
+            <w:proofErr w:type="spellEnd"/>
+            <w:r>
+              <w:rPr>
+                <w:rFonts w:cstheme="minorHAnsi"/>
+                <w:lang w:val="en-US"/>
+              </w:rPr>
               <w:t xml:space="preserve"> commit –m “My commit”</w:t>
             </w:r>
           </w:p>
@@ -769,31 +1018,768 @@
           <w:p>
             <w:pPr>
               <w:rPr>
-                <w:lang w:val="en-US"/>
-              </w:rPr>
-            </w:pPr>
-            <w:r>
+                <w:rFonts w:cstheme="minorHAnsi"/>
+                <w:lang w:val="en-US"/>
+              </w:rPr>
+            </w:pPr>
+            <w:r>
+              <w:rPr>
+                <w:rFonts w:cstheme="minorHAnsi"/>
+              </w:rPr>
               <w:t xml:space="preserve">Сделать </w:t>
             </w:r>
             <w:r>
               <w:rPr>
+                <w:rFonts w:cstheme="minorHAnsi"/>
                 <w:lang w:val="en-US"/>
               </w:rPr>
               <w:t xml:space="preserve"> commit</w:t>
+            </w:r>
+          </w:p>
+        </w:tc>
+      </w:tr>
+      <w:tr>
+        <w:tc>
+          <w:tcPr>
+            <w:tcW w:w="5529" w:type="dxa"/>
+          </w:tcPr>
+          <w:p>
+            <w:pPr>
+              <w:rPr>
+                <w:rFonts w:cstheme="minorHAnsi"/>
+                <w:lang w:val="en-US"/>
+              </w:rPr>
+            </w:pPr>
+            <w:r>
+              <w:rPr>
+                <w:rFonts w:cstheme="minorHAnsi"/>
+                <w:lang w:val="en-US"/>
+              </w:rPr>
+              <w:t>$ cd d:/Repository/</w:t>
+            </w:r>
+            <w:r>
+              <w:rPr>
+                <w:rFonts w:cstheme="minorHAnsi"/>
+                <w:lang w:val="en-US"/>
+              </w:rPr>
+              <w:t>NewFolder</w:t>
+            </w:r>
+          </w:p>
+          <w:p>
+            <w:pPr>
+              <w:rPr>
+                <w:rFonts w:cstheme="minorHAnsi"/>
+                <w:lang w:val="en-US"/>
+              </w:rPr>
+            </w:pPr>
+            <w:r>
+              <w:rPr>
+                <w:rFonts w:cstheme="minorHAnsi"/>
+                <w:lang w:val="en-US"/>
+              </w:rPr>
+              <w:t xml:space="preserve">$ </w:t>
+            </w:r>
+            <w:proofErr w:type="spellStart"/>
+            <w:r>
+              <w:rPr>
+                <w:rFonts w:cstheme="minorHAnsi"/>
+                <w:lang w:val="en-US"/>
+              </w:rPr>
+              <w:t>git</w:t>
+            </w:r>
+            <w:proofErr w:type="spellEnd"/>
+            <w:r>
+              <w:rPr>
+                <w:rFonts w:cstheme="minorHAnsi"/>
+                <w:lang w:val="en-US"/>
+              </w:rPr>
+              <w:t xml:space="preserve"> clone</w:t>
+            </w:r>
+            <w:r>
+              <w:rPr>
+                <w:rFonts w:cstheme="minorHAnsi"/>
+                <w:lang w:val="en-US"/>
+              </w:rPr>
+              <w:t xml:space="preserve"> https://github.com/Babkin1988/TestApp.git</w:t>
+            </w:r>
+          </w:p>
+        </w:tc>
+        <w:tc>
+          <w:tcPr>
+            <w:tcW w:w="4394" w:type="dxa"/>
+          </w:tcPr>
+          <w:p>
+            <w:pPr>
+              <w:rPr>
+                <w:rFonts w:cstheme="minorHAnsi"/>
+              </w:rPr>
+            </w:pPr>
+            <w:r>
+              <w:rPr>
+                <w:rFonts w:cstheme="minorHAnsi"/>
+              </w:rPr>
+              <w:t xml:space="preserve">Клонирование </w:t>
+            </w:r>
+            <w:proofErr w:type="spellStart"/>
+            <w:r>
+              <w:rPr>
+                <w:rFonts w:cstheme="minorHAnsi"/>
+              </w:rPr>
+              <w:t>репозитория</w:t>
+            </w:r>
+            <w:proofErr w:type="spellEnd"/>
+            <w:r>
+              <w:rPr>
+                <w:rFonts w:cstheme="minorHAnsi"/>
+              </w:rPr>
+              <w:t xml:space="preserve"> в папку </w:t>
+            </w:r>
+            <w:proofErr w:type="spellStart"/>
+            <w:r>
+              <w:rPr>
+                <w:rFonts w:cstheme="minorHAnsi"/>
+                <w:lang w:val="en-US"/>
+              </w:rPr>
+              <w:t>NewFolder</w:t>
+            </w:r>
+            <w:proofErr w:type="spellEnd"/>
+          </w:p>
+        </w:tc>
+      </w:tr>
+      <w:tr>
+        <w:tc>
+          <w:tcPr>
+            <w:tcW w:w="5529" w:type="dxa"/>
+          </w:tcPr>
+          <w:p>
+            <w:pPr>
+              <w:rPr>
+                <w:rFonts w:cstheme="minorHAnsi"/>
+              </w:rPr>
+            </w:pPr>
+            <w:r>
+              <w:rPr>
+                <w:rFonts w:cstheme="minorHAnsi"/>
+              </w:rPr>
+              <w:t xml:space="preserve">$ </w:t>
+            </w:r>
+            <w:proofErr w:type="spellStart"/>
+            <w:r>
+              <w:rPr>
+                <w:rFonts w:cstheme="minorHAnsi"/>
+              </w:rPr>
+              <w:t>git</w:t>
+            </w:r>
+            <w:proofErr w:type="spellEnd"/>
+            <w:r>
+              <w:rPr>
+                <w:rFonts w:cstheme="minorHAnsi"/>
+              </w:rPr>
+              <w:t xml:space="preserve"> </w:t>
+            </w:r>
+            <w:proofErr w:type="spellStart"/>
+            <w:r>
+              <w:rPr>
+                <w:rFonts w:cstheme="minorHAnsi"/>
+              </w:rPr>
+              <w:t>branch</w:t>
+            </w:r>
+            <w:proofErr w:type="spellEnd"/>
+          </w:p>
+        </w:tc>
+        <w:tc>
+          <w:tcPr>
+            <w:tcW w:w="4394" w:type="dxa"/>
+          </w:tcPr>
+          <w:p>
+            <w:pPr>
+              <w:rPr>
+                <w:rFonts w:cstheme="minorHAnsi"/>
+              </w:rPr>
+            </w:pPr>
+            <w:r>
+              <w:rPr>
+                <w:rFonts w:cstheme="minorHAnsi"/>
+              </w:rPr>
+              <w:t>Текущая ветка</w:t>
+            </w:r>
+          </w:p>
+        </w:tc>
+      </w:tr>
+      <w:tr>
+        <w:tc>
+          <w:tcPr>
+            <w:tcW w:w="5529" w:type="dxa"/>
+          </w:tcPr>
+          <w:p>
+            <w:pPr>
+              <w:rPr>
+                <w:rFonts w:cstheme="minorHAnsi"/>
+                <w:lang w:val="en-US"/>
+              </w:rPr>
+            </w:pPr>
+            <w:r>
+              <w:rPr>
+                <w:rFonts w:cstheme="minorHAnsi"/>
+              </w:rPr>
+              <w:t xml:space="preserve">$ </w:t>
+            </w:r>
+            <w:proofErr w:type="spellStart"/>
+            <w:r>
+              <w:rPr>
+                <w:rFonts w:cstheme="minorHAnsi"/>
+              </w:rPr>
+              <w:t>git</w:t>
+            </w:r>
+            <w:proofErr w:type="spellEnd"/>
+            <w:r>
+              <w:rPr>
+                <w:rFonts w:cstheme="minorHAnsi"/>
+              </w:rPr>
+              <w:t xml:space="preserve"> </w:t>
+            </w:r>
+            <w:proofErr w:type="spellStart"/>
+            <w:r>
+              <w:rPr>
+                <w:rFonts w:cstheme="minorHAnsi"/>
+              </w:rPr>
+              <w:t>branch</w:t>
+            </w:r>
+            <w:proofErr w:type="spellEnd"/>
+            <w:r>
+              <w:rPr>
+                <w:rFonts w:cstheme="minorHAnsi"/>
+              </w:rPr>
+              <w:t xml:space="preserve"> </w:t>
+            </w:r>
+            <w:proofErr w:type="spellStart"/>
+            <w:r>
+              <w:rPr>
+                <w:rFonts w:cstheme="minorHAnsi"/>
+                <w:lang w:val="en-US"/>
+              </w:rPr>
+              <w:t>new_branch</w:t>
+            </w:r>
+            <w:proofErr w:type="spellEnd"/>
+          </w:p>
+        </w:tc>
+        <w:tc>
+          <w:tcPr>
+            <w:tcW w:w="4394" w:type="dxa"/>
+          </w:tcPr>
+          <w:p>
+            <w:pPr>
+              <w:rPr>
+                <w:rFonts w:cstheme="minorHAnsi"/>
+              </w:rPr>
+            </w:pPr>
+            <w:r>
+              <w:rPr>
+                <w:rFonts w:cstheme="minorHAnsi"/>
+              </w:rPr>
+              <w:t xml:space="preserve">Создание новой ветки  </w:t>
+            </w:r>
+            <w:r>
+              <w:rPr>
+                <w:rFonts w:cstheme="minorHAnsi"/>
+                <w:lang w:val="en-US"/>
+              </w:rPr>
+              <w:t>new</w:t>
+            </w:r>
+            <w:r>
+              <w:rPr>
+                <w:rFonts w:cstheme="minorHAnsi"/>
+              </w:rPr>
+              <w:t>_</w:t>
+            </w:r>
+            <w:r>
+              <w:rPr>
+                <w:rFonts w:cstheme="minorHAnsi"/>
+                <w:lang w:val="en-US"/>
+              </w:rPr>
+              <w:t>branch</w:t>
+            </w:r>
+          </w:p>
+        </w:tc>
+      </w:tr>
+      <w:tr>
+        <w:tc>
+          <w:tcPr>
+            <w:tcW w:w="5529" w:type="dxa"/>
+          </w:tcPr>
+          <w:p>
+            <w:pPr>
+              <w:rPr>
+                <w:rFonts w:cstheme="minorHAnsi"/>
+              </w:rPr>
+            </w:pPr>
+            <w:r>
+              <w:rPr>
+                <w:rFonts w:cstheme="minorHAnsi"/>
+                <w:lang w:val="en-US"/>
+              </w:rPr>
+              <w:t xml:space="preserve">$ </w:t>
+            </w:r>
+            <w:proofErr w:type="spellStart"/>
+            <w:r>
+              <w:rPr>
+                <w:rFonts w:cstheme="minorHAnsi"/>
+                <w:lang w:val="en-US"/>
+              </w:rPr>
+              <w:t>git</w:t>
+            </w:r>
+            <w:proofErr w:type="spellEnd"/>
+            <w:r>
+              <w:rPr>
+                <w:rFonts w:cstheme="minorHAnsi"/>
+                <w:lang w:val="en-US"/>
+              </w:rPr>
+              <w:t xml:space="preserve"> checkout </w:t>
+            </w:r>
+            <w:proofErr w:type="spellStart"/>
+            <w:r>
+              <w:rPr>
+                <w:rFonts w:cstheme="minorHAnsi"/>
+                <w:lang w:val="en-US"/>
+              </w:rPr>
+              <w:t>new_branch</w:t>
+            </w:r>
+            <w:proofErr w:type="spellEnd"/>
+          </w:p>
+        </w:tc>
+        <w:tc>
+          <w:tcPr>
+            <w:tcW w:w="4394" w:type="dxa"/>
+          </w:tcPr>
+          <w:p>
+            <w:pPr>
+              <w:rPr>
+                <w:rFonts w:cstheme="minorHAnsi"/>
+              </w:rPr>
+            </w:pPr>
+            <w:r>
+              <w:rPr>
+                <w:rFonts w:cstheme="minorHAnsi"/>
+              </w:rPr>
+              <w:t xml:space="preserve">Переход в ветку </w:t>
+            </w:r>
+            <w:r>
+              <w:rPr>
+                <w:rFonts w:cstheme="minorHAnsi"/>
+                <w:lang w:val="en-US"/>
+              </w:rPr>
+              <w:t>new</w:t>
+            </w:r>
+            <w:r>
+              <w:rPr>
+                <w:rFonts w:cstheme="minorHAnsi"/>
+              </w:rPr>
+              <w:t>_</w:t>
+            </w:r>
+            <w:r>
+              <w:rPr>
+                <w:rFonts w:cstheme="minorHAnsi"/>
+                <w:lang w:val="en-US"/>
+              </w:rPr>
+              <w:t>branch</w:t>
+            </w:r>
+          </w:p>
+        </w:tc>
+      </w:tr>
+      <w:tr>
+        <w:tc>
+          <w:tcPr>
+            <w:tcW w:w="5529" w:type="dxa"/>
+          </w:tcPr>
+          <w:p>
+            <w:pPr>
+              <w:rPr>
+                <w:rFonts w:cstheme="minorHAnsi"/>
+                <w:lang w:val="en-US"/>
+              </w:rPr>
+            </w:pPr>
+            <w:r>
+              <w:rPr>
+                <w:rFonts w:cstheme="minorHAnsi"/>
+                <w:lang w:val="en-US"/>
+              </w:rPr>
+              <w:t xml:space="preserve">$ </w:t>
+            </w:r>
+            <w:proofErr w:type="spellStart"/>
+            <w:r>
+              <w:rPr>
+                <w:rFonts w:cstheme="minorHAnsi"/>
+                <w:lang w:val="en-US"/>
+              </w:rPr>
+              <w:t>git</w:t>
+            </w:r>
+            <w:proofErr w:type="spellEnd"/>
+            <w:r>
+              <w:rPr>
+                <w:rFonts w:cstheme="minorHAnsi"/>
+                <w:lang w:val="en-US"/>
+              </w:rPr>
+              <w:t xml:space="preserve"> log --graph --all --decorate --</w:t>
+            </w:r>
+            <w:proofErr w:type="spellStart"/>
+            <w:r>
+              <w:rPr>
+                <w:rFonts w:cstheme="minorHAnsi"/>
+                <w:lang w:val="en-US"/>
+              </w:rPr>
+              <w:t>oneline</w:t>
+            </w:r>
+            <w:proofErr w:type="spellEnd"/>
+          </w:p>
+        </w:tc>
+        <w:tc>
+          <w:tcPr>
+            <w:tcW w:w="4394" w:type="dxa"/>
+          </w:tcPr>
+          <w:p>
+            <w:pPr>
+              <w:rPr>
+                <w:rFonts w:cstheme="minorHAnsi"/>
+              </w:rPr>
+            </w:pPr>
+            <w:r>
+              <w:rPr>
+                <w:rFonts w:cstheme="minorHAnsi"/>
+              </w:rPr>
+              <w:t xml:space="preserve">Графическое отображение </w:t>
+            </w:r>
+            <w:proofErr w:type="spellStart"/>
+            <w:r>
+              <w:rPr>
+                <w:rFonts w:cstheme="minorHAnsi"/>
+              </w:rPr>
+              <w:t>коммитов</w:t>
+            </w:r>
+            <w:proofErr w:type="spellEnd"/>
+          </w:p>
+        </w:tc>
+      </w:tr>
+      <w:tr>
+        <w:tc>
+          <w:tcPr>
+            <w:tcW w:w="5529" w:type="dxa"/>
+          </w:tcPr>
+          <w:p>
+            <w:pPr>
+              <w:rPr>
+                <w:rFonts w:cstheme="minorHAnsi"/>
+                <w:lang w:val="en-US"/>
+              </w:rPr>
+            </w:pPr>
+            <w:r>
+              <w:rPr>
+                <w:rFonts w:cstheme="minorHAnsi"/>
+                <w:lang w:val="en-US"/>
+              </w:rPr>
+              <w:t xml:space="preserve">$ </w:t>
+            </w:r>
+            <w:proofErr w:type="spellStart"/>
+            <w:r>
+              <w:rPr>
+                <w:rFonts w:cstheme="minorHAnsi"/>
+                <w:lang w:val="en-US"/>
+              </w:rPr>
+              <w:t>git</w:t>
+            </w:r>
+            <w:proofErr w:type="spellEnd"/>
+            <w:r>
+              <w:rPr>
+                <w:rFonts w:cstheme="minorHAnsi"/>
+                <w:lang w:val="en-US"/>
+              </w:rPr>
+              <w:t xml:space="preserve"> checkout </w:t>
+            </w:r>
+            <w:r>
+              <w:rPr>
+                <w:rFonts w:cstheme="minorHAnsi"/>
+                <w:lang w:val="en-US"/>
+              </w:rPr>
+              <w:t>master</w:t>
+            </w:r>
+          </w:p>
+          <w:p>
+            <w:pPr>
+              <w:rPr>
+                <w:rFonts w:cstheme="minorHAnsi"/>
+              </w:rPr>
+            </w:pPr>
+            <w:r>
+              <w:rPr>
+                <w:rFonts w:cstheme="minorHAnsi"/>
+                <w:lang w:val="en-US"/>
+              </w:rPr>
+              <w:t xml:space="preserve">$ </w:t>
+            </w:r>
+            <w:proofErr w:type="spellStart"/>
+            <w:r>
+              <w:rPr>
+                <w:rFonts w:cstheme="minorHAnsi"/>
+                <w:lang w:val="en-US"/>
+              </w:rPr>
+              <w:t>git</w:t>
+            </w:r>
+            <w:proofErr w:type="spellEnd"/>
+            <w:r>
+              <w:rPr>
+                <w:rFonts w:cstheme="minorHAnsi"/>
+              </w:rPr>
+              <w:t xml:space="preserve"> </w:t>
+            </w:r>
+            <w:r>
+              <w:rPr>
+                <w:rFonts w:cstheme="minorHAnsi"/>
+                <w:lang w:val="en-US"/>
+              </w:rPr>
+              <w:t xml:space="preserve">merge </w:t>
+            </w:r>
+            <w:proofErr w:type="spellStart"/>
+            <w:r>
+              <w:rPr>
+                <w:rFonts w:cstheme="minorHAnsi"/>
+                <w:lang w:val="en-US"/>
+              </w:rPr>
+              <w:t>new_branch</w:t>
             </w:r>
             <w:bookmarkStart w:id="0" w:name="_GoBack"/>
             <w:bookmarkEnd w:id="0"/>
-          </w:p>
+            <w:proofErr w:type="spellEnd"/>
+          </w:p>
+        </w:tc>
+        <w:tc>
+          <w:tcPr>
+            <w:tcW w:w="4394" w:type="dxa"/>
+          </w:tcPr>
+          <w:p>
+            <w:pPr>
+              <w:rPr>
+                <w:rFonts w:cstheme="minorHAnsi"/>
+              </w:rPr>
+            </w:pPr>
+            <w:r>
+              <w:rPr>
+                <w:rFonts w:cstheme="minorHAnsi"/>
+              </w:rPr>
+              <w:t>Слияние ветки</w:t>
+            </w:r>
+            <w:r>
+              <w:rPr>
+                <w:rFonts w:cstheme="minorHAnsi"/>
+                <w:lang w:val="en-US"/>
+              </w:rPr>
+              <w:t xml:space="preserve"> master</w:t>
+            </w:r>
+            <w:r>
+              <w:rPr>
+                <w:rFonts w:cstheme="minorHAnsi"/>
+              </w:rPr>
+              <w:t xml:space="preserve"> с веткой  </w:t>
+            </w:r>
+            <w:r>
+              <w:rPr>
+                <w:rFonts w:cstheme="minorHAnsi"/>
+                <w:lang w:val="en-US"/>
+              </w:rPr>
+              <w:t>new</w:t>
+            </w:r>
+            <w:r>
+              <w:rPr>
+                <w:rFonts w:cstheme="minorHAnsi"/>
+              </w:rPr>
+              <w:t>_</w:t>
+            </w:r>
+            <w:r>
+              <w:rPr>
+                <w:rFonts w:cstheme="minorHAnsi"/>
+                <w:lang w:val="en-US"/>
+              </w:rPr>
+              <w:t>branch</w:t>
+            </w:r>
+          </w:p>
+        </w:tc>
+      </w:tr>
+      <w:tr>
+        <w:tc>
+          <w:tcPr>
+            <w:tcW w:w="5529" w:type="dxa"/>
+          </w:tcPr>
+          <w:p>
+            <w:pPr>
+              <w:rPr>
+                <w:rFonts w:ascii="Lucida Console" w:hAnsi="Lucida Console" w:cs="Lucida Console"/>
+                <w:sz w:val="18"/>
+                <w:szCs w:val="18"/>
+              </w:rPr>
+            </w:pPr>
+          </w:p>
+        </w:tc>
+        <w:tc>
+          <w:tcPr>
+            <w:tcW w:w="4394" w:type="dxa"/>
+          </w:tcPr>
+          <w:p/>
+        </w:tc>
+      </w:tr>
+      <w:tr>
+        <w:tc>
+          <w:tcPr>
+            <w:tcW w:w="5529" w:type="dxa"/>
+          </w:tcPr>
+          <w:p>
+            <w:pPr>
+              <w:rPr>
+                <w:rFonts w:ascii="Lucida Console" w:hAnsi="Lucida Console" w:cs="Lucida Console"/>
+                <w:sz w:val="18"/>
+                <w:szCs w:val="18"/>
+              </w:rPr>
+            </w:pPr>
+          </w:p>
+        </w:tc>
+        <w:tc>
+          <w:tcPr>
+            <w:tcW w:w="4394" w:type="dxa"/>
+          </w:tcPr>
+          <w:p/>
+        </w:tc>
+      </w:tr>
+      <w:tr>
+        <w:tc>
+          <w:tcPr>
+            <w:tcW w:w="5529" w:type="dxa"/>
+          </w:tcPr>
+          <w:p>
+            <w:pPr>
+              <w:rPr>
+                <w:rFonts w:ascii="Lucida Console" w:hAnsi="Lucida Console" w:cs="Lucida Console"/>
+                <w:sz w:val="18"/>
+                <w:szCs w:val="18"/>
+              </w:rPr>
+            </w:pPr>
+          </w:p>
+        </w:tc>
+        <w:tc>
+          <w:tcPr>
+            <w:tcW w:w="4394" w:type="dxa"/>
+          </w:tcPr>
+          <w:p/>
+        </w:tc>
+      </w:tr>
+      <w:tr>
+        <w:tc>
+          <w:tcPr>
+            <w:tcW w:w="5529" w:type="dxa"/>
+          </w:tcPr>
+          <w:p>
+            <w:pPr>
+              <w:rPr>
+                <w:rFonts w:ascii="Lucida Console" w:hAnsi="Lucida Console" w:cs="Lucida Console"/>
+                <w:sz w:val="18"/>
+                <w:szCs w:val="18"/>
+              </w:rPr>
+            </w:pPr>
+          </w:p>
+        </w:tc>
+        <w:tc>
+          <w:tcPr>
+            <w:tcW w:w="4394" w:type="dxa"/>
+          </w:tcPr>
+          <w:p/>
+        </w:tc>
+      </w:tr>
+      <w:tr>
+        <w:tc>
+          <w:tcPr>
+            <w:tcW w:w="5529" w:type="dxa"/>
+          </w:tcPr>
+          <w:p>
+            <w:pPr>
+              <w:rPr>
+                <w:rFonts w:ascii="Lucida Console" w:hAnsi="Lucida Console" w:cs="Lucida Console"/>
+                <w:sz w:val="18"/>
+                <w:szCs w:val="18"/>
+              </w:rPr>
+            </w:pPr>
+          </w:p>
+        </w:tc>
+        <w:tc>
+          <w:tcPr>
+            <w:tcW w:w="4394" w:type="dxa"/>
+          </w:tcPr>
+          <w:p/>
+        </w:tc>
+      </w:tr>
+      <w:tr>
+        <w:tc>
+          <w:tcPr>
+            <w:tcW w:w="5529" w:type="dxa"/>
+          </w:tcPr>
+          <w:p>
+            <w:pPr>
+              <w:rPr>
+                <w:rFonts w:ascii="Lucida Console" w:hAnsi="Lucida Console" w:cs="Lucida Console"/>
+                <w:sz w:val="18"/>
+                <w:szCs w:val="18"/>
+              </w:rPr>
+            </w:pPr>
+          </w:p>
+        </w:tc>
+        <w:tc>
+          <w:tcPr>
+            <w:tcW w:w="4394" w:type="dxa"/>
+          </w:tcPr>
+          <w:p/>
+        </w:tc>
+      </w:tr>
+      <w:tr>
+        <w:tc>
+          <w:tcPr>
+            <w:tcW w:w="5529" w:type="dxa"/>
+          </w:tcPr>
+          <w:p>
+            <w:pPr>
+              <w:rPr>
+                <w:rFonts w:ascii="Lucida Console" w:hAnsi="Lucida Console" w:cs="Lucida Console"/>
+                <w:sz w:val="18"/>
+                <w:szCs w:val="18"/>
+              </w:rPr>
+            </w:pPr>
+          </w:p>
+        </w:tc>
+        <w:tc>
+          <w:tcPr>
+            <w:tcW w:w="4394" w:type="dxa"/>
+          </w:tcPr>
+          <w:p/>
+        </w:tc>
+      </w:tr>
+      <w:tr>
+        <w:tc>
+          <w:tcPr>
+            <w:tcW w:w="5529" w:type="dxa"/>
+          </w:tcPr>
+          <w:p>
+            <w:pPr>
+              <w:rPr>
+                <w:rFonts w:ascii="Lucida Console" w:hAnsi="Lucida Console" w:cs="Lucida Console"/>
+                <w:sz w:val="18"/>
+                <w:szCs w:val="18"/>
+              </w:rPr>
+            </w:pPr>
+          </w:p>
+        </w:tc>
+        <w:tc>
+          <w:tcPr>
+            <w:tcW w:w="4394" w:type="dxa"/>
+          </w:tcPr>
+          <w:p/>
         </w:tc>
       </w:tr>
     </w:tbl>
-    <w:p>
-      <w:pPr>
-        <w:rPr>
-          <w:lang w:val="en-US"/>
-        </w:rPr>
-      </w:pPr>
-    </w:p>
+    <w:p/>
     <w:sectPr>
       <w:pgSz w:w="11906" w:h="16838"/>
       <w:pgMar w:top="1134" w:right="850" w:bottom="1134" w:left="1701" w:header="708" w:footer="708" w:gutter="0"/>

--- a/GitBashCommands.docx
+++ b/GitBashCommands.docx
@@ -836,6 +836,7 @@
             <w:r>
               <w:rPr>
                 <w:rFonts w:cstheme="minorHAnsi"/>
+                <w:lang w:val="en-US"/>
               </w:rPr>
               <w:t xml:space="preserve"> </w:t>
             </w:r>
@@ -859,6 +860,7 @@
             <w:pPr>
               <w:rPr>
                 <w:rFonts w:cstheme="minorHAnsi"/>
+                <w:lang w:val="en-US"/>
               </w:rPr>
             </w:pPr>
             <w:r>
@@ -887,6 +889,7 @@
             <w:r>
               <w:rPr>
                 <w:rFonts w:cstheme="minorHAnsi"/>
+                <w:lang w:val="en-US"/>
               </w:rPr>
               <w:t xml:space="preserve"> </w:t>
             </w:r>
@@ -907,7 +910,6 @@
             <w:pPr>
               <w:rPr>
                 <w:rFonts w:cstheme="minorHAnsi"/>
-                <w:lang w:val="en-US"/>
               </w:rPr>
             </w:pPr>
             <w:r>
@@ -1055,14 +1057,7 @@
                 <w:rFonts w:cstheme="minorHAnsi"/>
                 <w:lang w:val="en-US"/>
               </w:rPr>
-              <w:t>$ cd d:/Repository/</w:t>
-            </w:r>
-            <w:r>
-              <w:rPr>
-                <w:rFonts w:cstheme="minorHAnsi"/>
-                <w:lang w:val="en-US"/>
-              </w:rPr>
-              <w:t>NewFolder</w:t>
+              <w:t>$ cd d:/Repository/NewFolder</w:t>
             </w:r>
           </w:p>
           <w:p>
@@ -1506,6 +1501,7 @@
             <w:pPr>
               <w:rPr>
                 <w:rFonts w:cstheme="minorHAnsi"/>
+                <w:lang w:val="en-US"/>
               </w:rPr>
             </w:pPr>
             <w:r>
@@ -1527,6 +1523,7 @@
             <w:r>
               <w:rPr>
                 <w:rFonts w:cstheme="minorHAnsi"/>
+                <w:lang w:val="en-US"/>
               </w:rPr>
               <w:t xml:space="preserve"> </w:t>
             </w:r>
@@ -1545,8 +1542,6 @@
               </w:rPr>
               <w:t>new_branch</w:t>
             </w:r>
-            <w:bookmarkStart w:id="0" w:name="_GoBack"/>
-            <w:bookmarkEnd w:id="0"/>
             <w:proofErr w:type="spellEnd"/>
           </w:p>
         </w:tc>
@@ -1779,7 +1774,75 @@
         </w:tc>
       </w:tr>
     </w:tbl>
-    <w:p/>
+    <w:p>
+      <w:pPr>
+        <w:rPr>
+          <w:lang w:val="en-US"/>
+        </w:rPr>
+      </w:pPr>
+    </w:p>
+    <w:p>
+      <w:pPr>
+        <w:spacing w:after="0" w:line="240" w:lineRule="auto"/>
+        <w:rPr>
+          <w:b/>
+          <w:u w:val="single"/>
+          <w:lang w:val="en-US"/>
+        </w:rPr>
+      </w:pPr>
+      <w:r>
+        <w:rPr>
+          <w:b/>
+          <w:u w:val="single"/>
+          <w:lang w:val="en-US"/>
+        </w:rPr>
+        <w:t>GitHub</w:t>
+      </w:r>
+      <w:r>
+        <w:rPr>
+          <w:b/>
+          <w:u w:val="single"/>
+          <w:lang w:val="en-US"/>
+        </w:rPr>
+        <w:t>.com</w:t>
+      </w:r>
+    </w:p>
+    <w:p>
+      <w:pPr>
+        <w:spacing w:after="0" w:line="240" w:lineRule="auto"/>
+        <w:rPr>
+          <w:lang w:val="en-US"/>
+        </w:rPr>
+      </w:pPr>
+      <w:r>
+        <w:rPr>
+          <w:lang w:val="en-US"/>
+        </w:rPr>
+        <w:t>Login: Babkin1988</w:t>
+      </w:r>
+    </w:p>
+    <w:p>
+      <w:pPr>
+        <w:spacing w:after="0" w:line="240" w:lineRule="auto"/>
+        <w:rPr>
+          <w:lang w:val="en-US"/>
+        </w:rPr>
+      </w:pPr>
+      <w:r>
+        <w:rPr>
+          <w:lang w:val="en-US"/>
+        </w:rPr>
+        <w:t xml:space="preserve">Password: </w:t>
+      </w:r>
+      <w:bookmarkStart w:id="0" w:name="_GoBack"/>
+      <w:bookmarkEnd w:id="0"/>
+      <w:r>
+        <w:rPr>
+          <w:lang w:val="en-US"/>
+        </w:rPr>
+        <w:t>poker1988</w:t>
+      </w:r>
+    </w:p>
     <w:sectPr>
       <w:pgSz w:w="11906" w:h="16838"/>
       <w:pgMar w:top="1134" w:right="850" w:bottom="1134" w:left="1701" w:header="708" w:footer="708" w:gutter="0"/>

--- a/GitBashCommands.docx
+++ b/GitBashCommands.docx
@@ -1190,6 +1190,7 @@
             <w:pPr>
               <w:rPr>
                 <w:rFonts w:cstheme="minorHAnsi"/>
+                <w:lang w:val="en-US"/>
               </w:rPr>
             </w:pPr>
             <w:r>
@@ -1197,6 +1198,26 @@
                 <w:rFonts w:cstheme="minorHAnsi"/>
               </w:rPr>
               <w:t>Текущая ветка</w:t>
+            </w:r>
+            <w:r>
+              <w:rPr>
+                <w:rFonts w:cstheme="minorHAnsi"/>
+                <w:lang w:val="en-US"/>
+              </w:rPr>
+              <w:t xml:space="preserve"> (</w:t>
+            </w:r>
+            <w:r>
+              <w:rPr>
+                <w:rFonts w:cstheme="minorHAnsi"/>
+              </w:rPr>
+              <w:t>список веток</w:t>
+            </w:r>
+            <w:r>
+              <w:rPr>
+                <w:rFonts w:cstheme="minorHAnsi"/>
+                <w:lang w:val="en-US"/>
+              </w:rPr>
+              <w:t>)</w:t>
             </w:r>
           </w:p>
         </w:tc>
@@ -1608,15 +1629,75 @@
                 <w:rFonts w:ascii="Lucida Console" w:hAnsi="Lucida Console" w:cs="Lucida Console"/>
                 <w:sz w:val="18"/>
                 <w:szCs w:val="18"/>
-              </w:rPr>
-            </w:pPr>
+                <w:lang w:val="en-US"/>
+              </w:rPr>
+            </w:pPr>
+            <w:r>
+              <w:rPr>
+                <w:rFonts w:cstheme="minorHAnsi"/>
+                <w:lang w:val="en-US"/>
+              </w:rPr>
+              <w:t xml:space="preserve">$ </w:t>
+            </w:r>
+            <w:proofErr w:type="spellStart"/>
+            <w:r>
+              <w:rPr>
+                <w:rFonts w:cstheme="minorHAnsi"/>
+                <w:lang w:val="en-US"/>
+              </w:rPr>
+              <w:t>git</w:t>
+            </w:r>
+            <w:proofErr w:type="spellEnd"/>
+            <w:r>
+              <w:rPr>
+                <w:rFonts w:cstheme="minorHAnsi"/>
+                <w:lang w:val="en-US"/>
+              </w:rPr>
+              <w:t xml:space="preserve"> branch</w:t>
+            </w:r>
+            <w:r>
+              <w:rPr>
+                <w:rFonts w:cstheme="minorHAnsi"/>
+                <w:lang w:val="en-US"/>
+              </w:rPr>
+              <w:t xml:space="preserve"> </w:t>
+            </w:r>
+            <w:r>
+              <w:rPr>
+                <w:rFonts w:cstheme="minorHAnsi"/>
+                <w:lang w:val="en-US"/>
+              </w:rPr>
+              <w:t xml:space="preserve">–d  </w:t>
+            </w:r>
+            <w:proofErr w:type="spellStart"/>
+            <w:r>
+              <w:rPr>
+                <w:rFonts w:cstheme="minorHAnsi"/>
+                <w:lang w:val="en-US"/>
+              </w:rPr>
+              <w:t>new_branch</w:t>
+            </w:r>
+            <w:proofErr w:type="spellEnd"/>
           </w:p>
         </w:tc>
         <w:tc>
           <w:tcPr>
             <w:tcW w:w="4394" w:type="dxa"/>
           </w:tcPr>
-          <w:p/>
+          <w:p>
+            <w:r>
+              <w:t xml:space="preserve">Удалить ветку  </w:t>
+            </w:r>
+            <w:r>
+              <w:rPr>
+                <w:rFonts w:cstheme="minorHAnsi"/>
+                <w:lang w:val="en-US"/>
+              </w:rPr>
+              <w:t>new_branch</w:t>
+            </w:r>
+            <w:bookmarkStart w:id="0" w:name="_GoBack"/>
+            <w:bookmarkEnd w:id="0"/>
+          </w:p>
         </w:tc>
       </w:tr>
       <w:tr>
@@ -1630,6 +1711,7 @@
                 <w:rFonts w:ascii="Lucida Console" w:hAnsi="Lucida Console" w:cs="Lucida Console"/>
                 <w:sz w:val="18"/>
                 <w:szCs w:val="18"/>
+                <w:lang w:val="en-US"/>
               </w:rPr>
             </w:pPr>
           </w:p>
@@ -1638,7 +1720,13 @@
           <w:tcPr>
             <w:tcW w:w="4394" w:type="dxa"/>
           </w:tcPr>
-          <w:p/>
+          <w:p>
+            <w:pPr>
+              <w:rPr>
+                <w:lang w:val="en-US"/>
+              </w:rPr>
+            </w:pPr>
+          </w:p>
         </w:tc>
       </w:tr>
       <w:tr>
@@ -1652,6 +1740,7 @@
                 <w:rFonts w:ascii="Lucida Console" w:hAnsi="Lucida Console" w:cs="Lucida Console"/>
                 <w:sz w:val="18"/>
                 <w:szCs w:val="18"/>
+                <w:lang w:val="en-US"/>
               </w:rPr>
             </w:pPr>
           </w:p>
@@ -1660,7 +1749,13 @@
           <w:tcPr>
             <w:tcW w:w="4394" w:type="dxa"/>
           </w:tcPr>
-          <w:p/>
+          <w:p>
+            <w:pPr>
+              <w:rPr>
+                <w:lang w:val="en-US"/>
+              </w:rPr>
+            </w:pPr>
+          </w:p>
         </w:tc>
       </w:tr>
       <w:tr>
@@ -1674,6 +1769,7 @@
                 <w:rFonts w:ascii="Lucida Console" w:hAnsi="Lucida Console" w:cs="Lucida Console"/>
                 <w:sz w:val="18"/>
                 <w:szCs w:val="18"/>
+                <w:lang w:val="en-US"/>
               </w:rPr>
             </w:pPr>
           </w:p>
@@ -1682,7 +1778,13 @@
           <w:tcPr>
             <w:tcW w:w="4394" w:type="dxa"/>
           </w:tcPr>
-          <w:p/>
+          <w:p>
+            <w:pPr>
+              <w:rPr>
+                <w:lang w:val="en-US"/>
+              </w:rPr>
+            </w:pPr>
+          </w:p>
         </w:tc>
       </w:tr>
       <w:tr>
@@ -1696,6 +1798,7 @@
                 <w:rFonts w:ascii="Lucida Console" w:hAnsi="Lucida Console" w:cs="Lucida Console"/>
                 <w:sz w:val="18"/>
                 <w:szCs w:val="18"/>
+                <w:lang w:val="en-US"/>
               </w:rPr>
             </w:pPr>
           </w:p>
@@ -1704,7 +1807,13 @@
           <w:tcPr>
             <w:tcW w:w="4394" w:type="dxa"/>
           </w:tcPr>
-          <w:p/>
+          <w:p>
+            <w:pPr>
+              <w:rPr>
+                <w:lang w:val="en-US"/>
+              </w:rPr>
+            </w:pPr>
+          </w:p>
         </w:tc>
       </w:tr>
       <w:tr>
@@ -1718,6 +1827,7 @@
                 <w:rFonts w:ascii="Lucida Console" w:hAnsi="Lucida Console" w:cs="Lucida Console"/>
                 <w:sz w:val="18"/>
                 <w:szCs w:val="18"/>
+                <w:lang w:val="en-US"/>
               </w:rPr>
             </w:pPr>
           </w:p>
@@ -1726,7 +1836,13 @@
           <w:tcPr>
             <w:tcW w:w="4394" w:type="dxa"/>
           </w:tcPr>
-          <w:p/>
+          <w:p>
+            <w:pPr>
+              <w:rPr>
+                <w:lang w:val="en-US"/>
+              </w:rPr>
+            </w:pPr>
+          </w:p>
         </w:tc>
       </w:tr>
       <w:tr>
@@ -1740,6 +1856,7 @@
                 <w:rFonts w:ascii="Lucida Console" w:hAnsi="Lucida Console" w:cs="Lucida Console"/>
                 <w:sz w:val="18"/>
                 <w:szCs w:val="18"/>
+                <w:lang w:val="en-US"/>
               </w:rPr>
             </w:pPr>
           </w:p>
@@ -1748,7 +1865,13 @@
           <w:tcPr>
             <w:tcW w:w="4394" w:type="dxa"/>
           </w:tcPr>
-          <w:p/>
+          <w:p>
+            <w:pPr>
+              <w:rPr>
+                <w:lang w:val="en-US"/>
+              </w:rPr>
+            </w:pPr>
+          </w:p>
         </w:tc>
       </w:tr>
       <w:tr>
@@ -1762,6 +1885,7 @@
                 <w:rFonts w:ascii="Lucida Console" w:hAnsi="Lucida Console" w:cs="Lucida Console"/>
                 <w:sz w:val="18"/>
                 <w:szCs w:val="18"/>
+                <w:lang w:val="en-US"/>
               </w:rPr>
             </w:pPr>
           </w:p>
@@ -1770,7 +1894,13 @@
           <w:tcPr>
             <w:tcW w:w="4394" w:type="dxa"/>
           </w:tcPr>
-          <w:p/>
+          <w:p>
+            <w:pPr>
+              <w:rPr>
+                <w:lang w:val="en-US"/>
+              </w:rPr>
+            </w:pPr>
+          </w:p>
         </w:tc>
       </w:tr>
     </w:tbl>
@@ -1832,15 +1962,7 @@
         <w:rPr>
           <w:lang w:val="en-US"/>
         </w:rPr>
-        <w:t xml:space="preserve">Password: </w:t>
-      </w:r>
-      <w:bookmarkStart w:id="0" w:name="_GoBack"/>
-      <w:bookmarkEnd w:id="0"/>
-      <w:r>
-        <w:rPr>
-          <w:lang w:val="en-US"/>
-        </w:rPr>
-        <w:t>poker1988</w:t>
+        <w:t>Password: poker1988</w:t>
       </w:r>
     </w:p>
     <w:sectPr>

--- a/GitBashCommands.docx
+++ b/GitBashCommands.docx
@@ -1653,14 +1653,7 @@
                 <w:rFonts w:cstheme="minorHAnsi"/>
                 <w:lang w:val="en-US"/>
               </w:rPr>
-              <w:t xml:space="preserve"> branch</w:t>
-            </w:r>
-            <w:r>
-              <w:rPr>
-                <w:rFonts w:cstheme="minorHAnsi"/>
-                <w:lang w:val="en-US"/>
-              </w:rPr>
-              <w:t xml:space="preserve"> </w:t>
+              <w:t xml:space="preserve"> branch </w:t>
             </w:r>
             <w:r>
               <w:rPr>
@@ -1695,8 +1688,6 @@
               </w:rPr>
               <w:t>new_branch</w:t>
             </w:r>
-            <w:bookmarkStart w:id="0" w:name="_GoBack"/>
-            <w:bookmarkEnd w:id="0"/>
           </w:p>
         </w:tc>
       </w:tr>
@@ -1910,60 +1901,8 @@
           <w:lang w:val="en-US"/>
         </w:rPr>
       </w:pPr>
-    </w:p>
-    <w:p>
-      <w:pPr>
-        <w:spacing w:after="0" w:line="240" w:lineRule="auto"/>
-        <w:rPr>
-          <w:b/>
-          <w:u w:val="single"/>
-          <w:lang w:val="en-US"/>
-        </w:rPr>
-      </w:pPr>
-      <w:r>
-        <w:rPr>
-          <w:b/>
-          <w:u w:val="single"/>
-          <w:lang w:val="en-US"/>
-        </w:rPr>
-        <w:t>GitHub</w:t>
-      </w:r>
-      <w:r>
-        <w:rPr>
-          <w:b/>
-          <w:u w:val="single"/>
-          <w:lang w:val="en-US"/>
-        </w:rPr>
-        <w:t>.com</w:t>
-      </w:r>
-    </w:p>
-    <w:p>
-      <w:pPr>
-        <w:spacing w:after="0" w:line="240" w:lineRule="auto"/>
-        <w:rPr>
-          <w:lang w:val="en-US"/>
-        </w:rPr>
-      </w:pPr>
-      <w:r>
-        <w:rPr>
-          <w:lang w:val="en-US"/>
-        </w:rPr>
-        <w:t>Login: Babkin1988</w:t>
-      </w:r>
-    </w:p>
-    <w:p>
-      <w:pPr>
-        <w:spacing w:after="0" w:line="240" w:lineRule="auto"/>
-        <w:rPr>
-          <w:lang w:val="en-US"/>
-        </w:rPr>
-      </w:pPr>
-      <w:r>
-        <w:rPr>
-          <w:lang w:val="en-US"/>
-        </w:rPr>
-        <w:t>Password: poker1988</w:t>
-      </w:r>
+      <w:bookmarkStart w:id="0" w:name="_GoBack"/>
+      <w:bookmarkEnd w:id="0"/>
     </w:p>
     <w:sectPr>
       <w:pgSz w:w="11906" w:h="16838"/>

--- a/GitBashCommands.docx
+++ b/GitBashCommands.docx
@@ -1626,9 +1626,7 @@
           <w:p>
             <w:pPr>
               <w:rPr>
-                <w:rFonts w:ascii="Lucida Console" w:hAnsi="Lucida Console" w:cs="Lucida Console"/>
-                <w:sz w:val="18"/>
-                <w:szCs w:val="18"/>
+                <w:rFonts w:cstheme="minorHAnsi"/>
                 <w:lang w:val="en-US"/>
               </w:rPr>
             </w:pPr>
@@ -1653,14 +1651,7 @@
                 <w:rFonts w:cstheme="minorHAnsi"/>
                 <w:lang w:val="en-US"/>
               </w:rPr>
-              <w:t xml:space="preserve"> branch </w:t>
-            </w:r>
-            <w:r>
-              <w:rPr>
-                <w:rFonts w:cstheme="minorHAnsi"/>
-                <w:lang w:val="en-US"/>
-              </w:rPr>
-              <w:t xml:space="preserve">–d  </w:t>
+              <w:t xml:space="preserve"> branch –d  </w:t>
             </w:r>
             <w:proofErr w:type="spellStart"/>
             <w:r>
@@ -1699,12 +1690,42 @@
           <w:p>
             <w:pPr>
               <w:rPr>
-                <w:rFonts w:ascii="Lucida Console" w:hAnsi="Lucida Console" w:cs="Lucida Console"/>
-                <w:sz w:val="18"/>
-                <w:szCs w:val="18"/>
-                <w:lang w:val="en-US"/>
-              </w:rPr>
-            </w:pPr>
+                <w:rFonts w:cstheme="minorHAnsi"/>
+                <w:lang w:val="en-US"/>
+              </w:rPr>
+            </w:pPr>
+            <w:r>
+              <w:rPr>
+                <w:rStyle w:val="HTML"/>
+                <w:rFonts w:asciiTheme="minorHAnsi" w:eastAsiaTheme="minorHAnsi" w:hAnsiTheme="minorHAnsi" w:cstheme="minorHAnsi"/>
+                <w:sz w:val="22"/>
+                <w:szCs w:val="22"/>
+                <w:lang w:val="en-US"/>
+              </w:rPr>
+              <w:t xml:space="preserve">$ </w:t>
+            </w:r>
+            <w:proofErr w:type="spellStart"/>
+            <w:r>
+              <w:rPr>
+                <w:rStyle w:val="HTML"/>
+                <w:rFonts w:asciiTheme="minorHAnsi" w:eastAsiaTheme="minorHAnsi" w:hAnsiTheme="minorHAnsi" w:cstheme="minorHAnsi"/>
+                <w:sz w:val="22"/>
+                <w:szCs w:val="22"/>
+                <w:lang w:val="en-US"/>
+              </w:rPr>
+              <w:t>git</w:t>
+            </w:r>
+            <w:proofErr w:type="spellEnd"/>
+            <w:r>
+              <w:rPr>
+                <w:rStyle w:val="HTML"/>
+                <w:rFonts w:asciiTheme="minorHAnsi" w:eastAsiaTheme="minorHAnsi" w:hAnsiTheme="minorHAnsi" w:cstheme="minorHAnsi"/>
+                <w:sz w:val="22"/>
+                <w:szCs w:val="22"/>
+                <w:lang w:val="en-US"/>
+              </w:rPr>
+              <w:t xml:space="preserve"> push origin --delete branch-name</w:t>
+            </w:r>
           </w:p>
         </w:tc>
         <w:tc>
@@ -1712,11 +1733,77 @@
             <w:tcW w:w="4394" w:type="dxa"/>
           </w:tcPr>
           <w:p>
-            <w:pPr>
-              <w:rPr>
-                <w:lang w:val="en-US"/>
-              </w:rPr>
-            </w:pPr>
+            <w:r>
+              <w:t xml:space="preserve">Удалить ветку  в удаленном </w:t>
+            </w:r>
+            <w:proofErr w:type="spellStart"/>
+            <w:r>
+              <w:rPr>
+                <w:rFonts w:cstheme="minorHAnsi"/>
+              </w:rPr>
+              <w:t>репозитори</w:t>
+            </w:r>
+            <w:r>
+              <w:rPr>
+                <w:rFonts w:cstheme="minorHAnsi"/>
+              </w:rPr>
+              <w:t>и</w:t>
+            </w:r>
+            <w:proofErr w:type="spellEnd"/>
+          </w:p>
+        </w:tc>
+      </w:tr>
+      <w:tr>
+        <w:tc>
+          <w:tcPr>
+            <w:tcW w:w="5529" w:type="dxa"/>
+            <w:vAlign w:val="center"/>
+          </w:tcPr>
+          <w:p>
+            <w:pPr>
+              <w:rPr>
+                <w:rFonts w:cstheme="minorHAnsi"/>
+                <w:lang w:val="en-US"/>
+              </w:rPr>
+            </w:pPr>
+            <w:r>
+              <w:rPr>
+                <w:rFonts w:cstheme="minorHAnsi"/>
+                <w:lang w:val="en-US"/>
+              </w:rPr>
+              <w:t xml:space="preserve">$ </w:t>
+            </w:r>
+            <w:proofErr w:type="spellStart"/>
+            <w:r>
+              <w:rPr>
+                <w:rFonts w:cstheme="minorHAnsi"/>
+                <w:lang w:val="en-US"/>
+              </w:rPr>
+              <w:t>git</w:t>
+            </w:r>
+            <w:proofErr w:type="spellEnd"/>
+            <w:r>
+              <w:rPr>
+                <w:rFonts w:cstheme="minorHAnsi"/>
+                <w:lang w:val="en-US"/>
+              </w:rPr>
+              <w:t xml:space="preserve"> push -u origin master</w:t>
+            </w:r>
+          </w:p>
+        </w:tc>
+        <w:tc>
+          <w:tcPr>
+            <w:tcW w:w="4394" w:type="dxa"/>
+          </w:tcPr>
+          <w:p>
+            <w:r>
+              <w:t>Залить измене</w:t>
+            </w:r>
+            <w:bookmarkStart w:id="0" w:name="_GoBack"/>
+            <w:bookmarkEnd w:id="0"/>
+            <w:r>
+              <w:t>ния на сервер</w:t>
+            </w:r>
           </w:p>
         </w:tc>
       </w:tr>
@@ -1901,8 +1988,6 @@
           <w:lang w:val="en-US"/>
         </w:rPr>
       </w:pPr>
-      <w:bookmarkStart w:id="0" w:name="_GoBack"/>
-      <w:bookmarkEnd w:id="0"/>
     </w:p>
     <w:sectPr>
       <w:pgSz w:w="11906" w:h="16838"/>
@@ -2127,6 +2212,19 @@
       </w:tblCellMar>
     </w:tblPr>
   </w:style>
+  <w:style w:type="character" w:styleId="HTML">
+    <w:name w:val="HTML Code"/>
+    <w:basedOn w:val="a0"/>
+    <w:uiPriority w:val="99"/>
+    <w:semiHidden/>
+    <w:unhideWhenUsed/>
+    <w:rsid w:val="00077780"/>
+    <w:rPr>
+      <w:rFonts w:ascii="Courier New" w:eastAsia="Times New Roman" w:hAnsi="Courier New" w:cs="Courier New"/>
+      <w:sz w:val="20"/>
+      <w:szCs w:val="20"/>
+    </w:rPr>
+  </w:style>
 </w:styles>
 </file>
 
@@ -2342,6 +2440,19 @@
         <w:right w:w="108" w:type="dxa"/>
       </w:tblCellMar>
     </w:tblPr>
+  </w:style>
+  <w:style w:type="character" w:styleId="HTML">
+    <w:name w:val="HTML Code"/>
+    <w:basedOn w:val="a0"/>
+    <w:uiPriority w:val="99"/>
+    <w:semiHidden/>
+    <w:unhideWhenUsed/>
+    <w:rsid w:val="00077780"/>
+    <w:rPr>
+      <w:rFonts w:ascii="Courier New" w:eastAsia="Times New Roman" w:hAnsi="Courier New" w:cs="Courier New"/>
+      <w:sz w:val="20"/>
+      <w:szCs w:val="20"/>
+    </w:rPr>
   </w:style>
 </w:styles>
 </file>
